--- a/Android 面试/逻辑题.docx
+++ b/Android 面试/逻辑题.docx
@@ -3,41 +3,35 @@
 <w:document xmlns:wpc="http://schemas.microsoft.com/office/word/2010/wordprocessingCanvas" xmlns:cx="http://schemas.microsoft.com/office/drawing/2014/chartex" xmlns:cx1="http://schemas.microsoft.com/office/drawing/2015/9/8/chartex" xmlns:cx2="http://schemas.microsoft.com/office/drawing/2015/10/21/chartex" xmlns:cx3="http://schemas.microsoft.com/office/drawing/2016/5/9/chartex" xmlns:cx4="http://schemas.microsoft.com/office/drawing/2016/5/10/chartex" xmlns:cx5="http://schemas.microsoft.com/office/drawing/2016/5/11/chartex" xmlns:cx6="http://schemas.microsoft.com/office/drawing/2016/5/12/chartex" xmlns:cx7="http://schemas.microsoft.com/office/drawing/2016/5/13/chartex" xmlns:cx8="http://schemas.microsoft.com/office/drawing/2016/5/14/chartex" xmlns:mc="http://schemas.openxmlformats.org/markup-compatibility/2006" xmlns:aink="http://schemas.microsoft.com/office/drawing/2016/ink" xmlns:am3d="http://schemas.microsoft.com/office/drawing/2017/model3d" xmlns:o="urn:schemas-microsoft-com:office:office" xmlns:r="http://schemas.openxmlformats.org/officeDocument/2006/relationships" xmlns:m="http://schemas.openxmlformats.org/officeDocument/2006/math" xmlns:v="urn:schemas-microsoft-com:vml" xmlns:wp14="http://schemas.microsoft.com/office/word/2010/wordprocessingDrawing" xmlns:wp="http://schemas.openxmlformats.org/drawingml/2006/wordprocessingDrawing" xmlns:w10="urn:schemas-microsoft-com:office:word" xmlns:w="http://schemas.openxmlformats.org/wordprocessingml/2006/main" xmlns:w14="http://schemas.microsoft.com/office/word/2010/wordml" xmlns:w15="http://schemas.microsoft.com/office/word/2012/wordml" xmlns:w16cid="http://schemas.microsoft.com/office/word/2016/wordml/cid" xmlns:w16se="http://schemas.microsoft.com/office/word/2015/wordml/symex" xmlns:wpg="http://schemas.microsoft.com/office/word/2010/wordprocessingGroup" xmlns:wpi="http://schemas.microsoft.com/office/word/2010/wordprocessingInk" xmlns:wne="http://schemas.microsoft.com/office/word/2006/wordml" xmlns:wps="http://schemas.microsoft.com/office/word/2010/wordprocessingShape" mc:Ignorable="w14 w15 w16se w16cid wp14">
   <w:body>
     <w:p>
+      <w:pPr>
+        <w:rPr>
+          <w:b/>
+        </w:rPr>
+      </w:pPr>
       <w:r>
         <w:rPr>
           <w:rFonts w:hint="eastAsia"/>
+          <w:b/>
         </w:rPr>
         <w:t>1．</w:t>
       </w:r>
       <w:r>
         <w:rPr>
           <w:rFonts w:hint="eastAsia"/>
+          <w:b/>
         </w:rPr>
         <w:t>小明一家过一座桥，过桥时候是黑夜，所以必须有灯。现在小明过桥要</w:t>
       </w:r>
       <w:r>
+        <w:rPr>
+          <w:b/>
+        </w:rPr>
         <w:t>1秒，小明的弟弟要3秒，小明的爸爸要6秒，小明的妈妈要8秒，小明的爷爷要12秒。每次此桥最多可过两人，而过桥的速度依过桥最慢者而定，而且灯在点燃后30秒就会熄灭</w:t>
       </w:r>
       <w:r>
         <w:rPr>
           <w:rFonts w:hint="eastAsia"/>
-        </w:rPr>
-        <w:t>。</w:t>
-      </w:r>
-    </w:p>
-    <w:p>
-      <w:r>
-        <w:rPr>
-          <w:rFonts w:hint="eastAsia"/>
-        </w:rPr>
-        <w:t>第一趟小明，弟弟过去，小明持灯回来，</w:t>
-      </w:r>
-      <w:r>
-        <w:t>4秒；第二趟，小明爷爷，妈妈过去，弟弟持灯回来，15秒；第三趟，小明，爸爸一起过去，小明持灯回来，7秒；第四趟，小明，弟弟一起过去，3秒；总用时29秒</w:t>
-      </w:r>
-      <w:r>
-        <w:rPr>
-          <w:rFonts w:hint="eastAsia"/>
+          <w:b/>
         </w:rPr>
         <w:t>。</w:t>
       </w:r>
@@ -48,9 +42,70 @@
           <w:rFonts w:hint="eastAsia"/>
         </w:rPr>
       </w:pPr>
+      <w:r>
+        <w:rPr>
+          <w:rFonts w:hint="eastAsia"/>
+        </w:rPr>
+        <w:t>第一趟小明，弟弟过去，小明</w:t>
+      </w:r>
+      <w:r>
+        <w:rPr>
+          <w:rFonts w:hint="eastAsia"/>
+        </w:rPr>
+        <w:t xml:space="preserve"> </w:t>
+      </w:r>
+      <w:r>
+        <w:rPr>
+          <w:rFonts w:hint="eastAsia"/>
+        </w:rPr>
+        <w:t>持灯回来，</w:t>
+      </w:r>
+      <w:r>
+        <w:t>4秒</w:t>
+      </w:r>
+    </w:p>
+    <w:p>
+      <w:pPr>
+        <w:rPr>
+          <w:rFonts w:hint="eastAsia"/>
+        </w:rPr>
+      </w:pPr>
+      <w:r>
+        <w:t>第二趟，小明爷爷，妈妈过去，弟弟持灯回来，15秒</w:t>
+      </w:r>
+    </w:p>
+    <w:p>
+      <w:pPr>
+        <w:rPr>
+          <w:rFonts w:hint="eastAsia"/>
+        </w:rPr>
+      </w:pPr>
+      <w:r>
+        <w:t>第三趟，小明，爸爸一起过去，小明</w:t>
+      </w:r>
+      <w:r>
+        <w:rPr>
+          <w:rFonts w:hint="eastAsia"/>
+        </w:rPr>
+        <w:t xml:space="preserve"> </w:t>
+      </w:r>
+      <w:r>
+        <w:t>持灯回来，7秒</w:t>
+      </w:r>
+    </w:p>
+    <w:p>
+      <w:r>
+        <w:t>第四趟，小明，弟弟一起过去，3秒</w:t>
+      </w:r>
+    </w:p>
+    <w:p>
       <w:bookmarkStart w:id="0" w:name="_GoBack"/>
       <w:bookmarkEnd w:id="0"/>
+      <w:r>
+        <w:t>总用时29秒</w:t>
+      </w:r>
     </w:p>
+    <w:p/>
     <w:sectPr>
       <w:pgSz w:w="11906" w:h="16838"/>
       <w:pgMar w:top="1440" w:right="1800" w:bottom="1440" w:left="1800" w:header="851" w:footer="992" w:gutter="0"/>
